--- a/Steven/Physique/PARTIE GPS.docx
+++ b/Steven/Physique/PARTIE GPS.docx
@@ -10,6 +10,7 @@
           <w:docPartUnique/>
         </w:docPartObj>
       </w:sdtPr>
+      <w:sdtEndPr/>
       <w:sdtContent>
         <w:p/>
         <w:p>
@@ -108,6 +109,7 @@
                                     <w:calendar w:val="gregorian"/>
                                   </w:date>
                                 </w:sdtPr>
+                                <w:sdtEndPr/>
                                 <w:sdtContent>
                                   <w:p>
                                     <w:pPr>
@@ -180,6 +182,7 @@
                               <w:calendar w:val="gregorian"/>
                             </w:date>
                           </w:sdtPr>
+                          <w:sdtEndPr/>
                           <w:sdtContent>
                             <w:p>
                               <w:pPr>
@@ -298,6 +301,7 @@
                                   <w:dataBinding w:prefixMappings="xmlns:ns0='http://purl.org/dc/elements/1.1/' xmlns:ns1='http://schemas.openxmlformats.org/package/2006/metadata/core-properties' " w:xpath="/ns1:coreProperties[1]/ns0:creator[1]" w:storeItemID="{6C3C8BC8-F283-45AE-878A-BAB7291924A1}"/>
                                   <w:text/>
                                 </w:sdtPr>
+                                <w:sdtEndPr/>
                                 <w:sdtContent>
                                   <w:p>
                                     <w:pPr>
@@ -347,6 +351,7 @@
                                     <w:dataBinding w:prefixMappings="xmlns:ns0='http://schemas.openxmlformats.org/officeDocument/2006/extended-properties' " w:xpath="/ns0:Properties[1]/ns0:Company[1]" w:storeItemID="{6668398D-A668-4E3E-A5EB-62B293D839F1}"/>
                                     <w:text/>
                                   </w:sdtPr>
+                                  <w:sdtEndPr/>
                                   <w:sdtContent>
                                     <w:r>
                                       <w:rPr>
@@ -384,6 +389,7 @@
                                     <w:dataBinding w:prefixMappings="xmlns:ns0='http://schemas.microsoft.com/office/2006/coverPageProps' " w:xpath="/ns0:CoverPageProperties[1]/ns0:CompanyAddress[1]" w:storeItemID="{55AF091B-3C7A-41E3-B477-F2FDAA23CFDA}"/>
                                     <w:text/>
                                   </w:sdtPr>
+                                  <w:sdtEndPr/>
                                   <w:sdtContent>
                                     <w:r>
                                       <w:rPr>
@@ -443,6 +449,7 @@
                             <w:dataBinding w:prefixMappings="xmlns:ns0='http://purl.org/dc/elements/1.1/' xmlns:ns1='http://schemas.openxmlformats.org/package/2006/metadata/core-properties' " w:xpath="/ns1:coreProperties[1]/ns0:creator[1]" w:storeItemID="{6C3C8BC8-F283-45AE-878A-BAB7291924A1}"/>
                             <w:text/>
                           </w:sdtPr>
+                          <w:sdtEndPr/>
                           <w:sdtContent>
                             <w:p>
                               <w:pPr>
@@ -492,6 +499,7 @@
                               <w:dataBinding w:prefixMappings="xmlns:ns0='http://schemas.openxmlformats.org/officeDocument/2006/extended-properties' " w:xpath="/ns0:Properties[1]/ns0:Company[1]" w:storeItemID="{6668398D-A668-4E3E-A5EB-62B293D839F1}"/>
                               <w:text/>
                             </w:sdtPr>
+                            <w:sdtEndPr/>
                             <w:sdtContent>
                               <w:r>
                                 <w:rPr>
@@ -529,6 +537,7 @@
                               <w:dataBinding w:prefixMappings="xmlns:ns0='http://schemas.microsoft.com/office/2006/coverPageProps' " w:xpath="/ns0:CoverPageProperties[1]/ns0:CompanyAddress[1]" w:storeItemID="{55AF091B-3C7A-41E3-B477-F2FDAA23CFDA}"/>
                               <w:text/>
                             </w:sdtPr>
+                            <w:sdtEndPr/>
                             <w:sdtContent>
                               <w:r>
                                 <w:rPr>
@@ -655,6 +664,7 @@
                                     <w:dataBinding w:prefixMappings="xmlns:ns0='http://purl.org/dc/elements/1.1/' xmlns:ns1='http://schemas.openxmlformats.org/package/2006/metadata/core-properties' " w:xpath="/ns1:coreProperties[1]/ns0:title[1]" w:storeItemID="{6C3C8BC8-F283-45AE-878A-BAB7291924A1}"/>
                                     <w:text w:multiLine="1"/>
                                   </w:sdtPr>
+                                  <w:sdtEndPr/>
                                   <w:sdtContent>
                                     <w:r>
                                       <w:rPr>
@@ -683,6 +693,7 @@
                                   <w:dataBinding w:prefixMappings="xmlns:ns0='http://purl.org/dc/elements/1.1/' xmlns:ns1='http://schemas.openxmlformats.org/package/2006/metadata/core-properties' " w:xpath="/ns1:coreProperties[1]/ns0:subject[1]" w:storeItemID="{6C3C8BC8-F283-45AE-878A-BAB7291924A1}"/>
                                   <w:text/>
                                 </w:sdtPr>
+                                <w:sdtEndPr/>
                                 <w:sdtContent>
                                   <w:p>
                                     <w:pPr>
@@ -758,6 +769,7 @@
                               <w:dataBinding w:prefixMappings="xmlns:ns0='http://purl.org/dc/elements/1.1/' xmlns:ns1='http://schemas.openxmlformats.org/package/2006/metadata/core-properties' " w:xpath="/ns1:coreProperties[1]/ns0:title[1]" w:storeItemID="{6C3C8BC8-F283-45AE-878A-BAB7291924A1}"/>
                               <w:text w:multiLine="1"/>
                             </w:sdtPr>
+                            <w:sdtEndPr/>
                             <w:sdtContent>
                               <w:r>
                                 <w:rPr>
@@ -786,6 +798,7 @@
                             <w:dataBinding w:prefixMappings="xmlns:ns0='http://purl.org/dc/elements/1.1/' xmlns:ns1='http://schemas.openxmlformats.org/package/2006/metadata/core-properties' " w:xpath="/ns1:coreProperties[1]/ns0:subject[1]" w:storeItemID="{6C3C8BC8-F283-45AE-878A-BAB7291924A1}"/>
                             <w:text/>
                           </w:sdtPr>
+                          <w:sdtEndPr/>
                           <w:sdtContent>
                             <w:p>
                               <w:pPr>
@@ -3443,15 +3456,7 @@
         <w:ind w:firstLine="360"/>
       </w:pPr>
       <w:r>
-        <w:t xml:space="preserve">Dans notre cas, notre commanditaire est </w:t>
-      </w:r>
-      <w:proofErr w:type="spellStart"/>
-      <w:r>
-        <w:t>Proxidej</w:t>
-      </w:r>
-      <w:proofErr w:type="spellEnd"/>
-      <w:r>
-        <w:t>. Leur besoin est de relever la température dans une camionnette frigorifique de livraison et dans une chambre froide. Leur but est de pouvoir justifier le respect de la chaîne du froid lors du transport de leur</w:t>
+        <w:t>Dans notre cas, notre commanditaire est Proxidej. Leur besoin est de relever la température dans une camionnette frigorifique de livraison et dans une chambre froide. Leur but est de pouvoir justifier le respect de la chaîne du froid lors du transport de leur</w:t>
       </w:r>
       <w:r>
         <w:t>s plats préparés</w:t>
@@ -4603,13 +4608,8 @@
               <w:jc w:val="center"/>
             </w:pPr>
             <w:r>
-              <w:t xml:space="preserve">2 </w:t>
-            </w:r>
-            <w:proofErr w:type="spellStart"/>
-            <w:r>
-              <w:t>kB</w:t>
-            </w:r>
-            <w:proofErr w:type="spellEnd"/>
+              <w:t>2 kB</w:t>
+            </w:r>
           </w:p>
         </w:tc>
         <w:tc>
@@ -5359,16 +5359,8 @@
         <w:rPr>
           <w:b/>
         </w:rPr>
-        <w:t xml:space="preserve"> </w:t>
-      </w:r>
-      <w:proofErr w:type="spellStart"/>
-      <w:r>
-        <w:rPr>
-          <w:b/>
-        </w:rPr>
-        <w:t>integrated</w:t>
-      </w:r>
-      <w:proofErr w:type="spellEnd"/>
+        <w:t xml:space="preserve"> integrated</w:t>
+      </w:r>
       <w:r>
         <w:t xml:space="preserve">. </w:t>
       </w:r>
@@ -6399,66 +6391,62 @@
           <w:numId w:val="5"/>
         </w:numPr>
       </w:pPr>
-      <w:proofErr w:type="spellStart"/>
       <w:r>
         <w:rPr>
           <w:rFonts w:eastAsia="Calibri" w:cs="Calibri"/>
           <w:b/>
           <w:bCs/>
         </w:rPr>
-        <w:t>Here</w:t>
-      </w:r>
-      <w:proofErr w:type="spellEnd"/>
-      <w:r>
+        <w:t xml:space="preserve">Here 2 </w:t>
+      </w:r>
+    </w:p>
+    <w:p>
+      <w:pPr>
         <w:rPr>
           <w:rFonts w:eastAsia="Calibri" w:cs="Calibri"/>
           <w:b/>
           <w:bCs/>
         </w:rPr>
-        <w:t xml:space="preserve"> 2 </w:t>
-      </w:r>
-    </w:p>
-    <w:p>
-      <w:pPr>
+      </w:pPr>
+      <w:r>
+        <w:rPr>
+          <w:rFonts w:eastAsia="Calibri" w:cs="Calibri"/>
+        </w:rPr>
+        <w:t xml:space="preserve">Le </w:t>
+      </w:r>
+      <w:r>
+        <w:rPr>
+          <w:rFonts w:eastAsia="Calibri" w:cs="Calibri"/>
+        </w:rPr>
+        <w:t>récepteur</w:t>
+      </w:r>
+      <w:r>
+        <w:rPr>
+          <w:rFonts w:eastAsia="Calibri" w:cs="Calibri"/>
+        </w:rPr>
+        <w:t xml:space="preserve"> GPS BU-353 est produit par </w:t>
+      </w:r>
+      <w:r>
         <w:rPr>
           <w:rFonts w:eastAsia="Calibri" w:cs="Calibri"/>
           <w:b/>
           <w:bCs/>
         </w:rPr>
-      </w:pPr>
+        <w:t>Globalsat</w:t>
+      </w:r>
       <w:r>
         <w:rPr>
           <w:rFonts w:eastAsia="Calibri" w:cs="Calibri"/>
         </w:rPr>
-        <w:t xml:space="preserve">Le </w:t>
-      </w:r>
-      <w:r>
-        <w:rPr>
-          <w:rFonts w:eastAsia="Calibri" w:cs="Calibri"/>
-        </w:rPr>
-        <w:t>récepteur</w:t>
-      </w:r>
-      <w:r>
-        <w:rPr>
-          <w:rFonts w:eastAsia="Calibri" w:cs="Calibri"/>
-        </w:rPr>
-        <w:t xml:space="preserve"> GPS BU-353 est produit par </w:t>
-      </w:r>
-      <w:proofErr w:type="spellStart"/>
+        <w:t xml:space="preserve">, une entreprise spécialisée dans les </w:t>
+      </w:r>
       <w:r>
         <w:rPr>
           <w:rFonts w:eastAsia="Calibri" w:cs="Calibri"/>
           <w:b/>
           <w:bCs/>
         </w:rPr>
-        <w:t>Globalsat</w:t>
-      </w:r>
-      <w:proofErr w:type="spellEnd"/>
-      <w:r>
-        <w:rPr>
-          <w:rFonts w:eastAsia="Calibri" w:cs="Calibri"/>
-        </w:rPr>
-        <w:t xml:space="preserve">, une entreprise spécialisée dans les </w:t>
+        <w:t>GPS Tracker, réc</w:t>
       </w:r>
       <w:r>
         <w:rPr>
@@ -6466,7 +6454,7 @@
           <w:b/>
           <w:bCs/>
         </w:rPr>
-        <w:t>GPS Tracker, réc</w:t>
+        <w:t>e</w:t>
       </w:r>
       <w:r>
         <w:rPr>
@@ -6474,7 +6462,7 @@
           <w:b/>
           <w:bCs/>
         </w:rPr>
-        <w:t>e</w:t>
+        <w:t>pteurs G</w:t>
       </w:r>
       <w:r>
         <w:rPr>
@@ -6482,7 +6470,7 @@
           <w:b/>
           <w:bCs/>
         </w:rPr>
-        <w:t>pteurs G</w:t>
+        <w:t>PS</w:t>
       </w:r>
       <w:r>
         <w:rPr>
@@ -6490,7 +6478,7 @@
           <w:b/>
           <w:bCs/>
         </w:rPr>
-        <w:t>PS</w:t>
+        <w:t>.</w:t>
       </w:r>
       <w:r>
         <w:rPr>
@@ -6498,40 +6486,22 @@
           <w:b/>
           <w:bCs/>
         </w:rPr>
-        <w:t>.</w:t>
-      </w:r>
+        <w:t>..</w:t>
+      </w:r>
+    </w:p>
+    <w:p>
+      <w:pPr>
+        <w:rPr>
+          <w:rFonts w:eastAsia="Calibri" w:cs="Calibri"/>
+        </w:rPr>
+      </w:pPr>
       <w:r>
         <w:rPr>
           <w:rFonts w:eastAsia="Calibri" w:cs="Calibri"/>
           <w:b/>
           <w:bCs/>
         </w:rPr>
-        <w:t>..</w:t>
-      </w:r>
-    </w:p>
-    <w:p>
-      <w:pPr>
-        <w:rPr>
-          <w:rFonts w:eastAsia="Calibri" w:cs="Calibri"/>
-        </w:rPr>
-      </w:pPr>
-      <w:proofErr w:type="spellStart"/>
-      <w:r>
-        <w:rPr>
-          <w:rFonts w:eastAsia="Calibri" w:cs="Calibri"/>
-          <w:b/>
-          <w:bCs/>
-        </w:rPr>
-        <w:t>Pixhawk</w:t>
-      </w:r>
-      <w:proofErr w:type="spellEnd"/>
-      <w:r>
-        <w:rPr>
-          <w:rFonts w:eastAsia="Calibri" w:cs="Calibri"/>
-          <w:b/>
-          <w:bCs/>
-        </w:rPr>
-        <w:t xml:space="preserve"> 2</w:t>
+        <w:t>Pixhawk 2</w:t>
       </w:r>
       <w:r>
         <w:rPr>
@@ -6757,21 +6727,7 @@
               <w:rPr>
                 <w:rFonts w:eastAsiaTheme="minorEastAsia"/>
               </w:rPr>
-              <w:t xml:space="preserve">L1 </w:t>
-            </w:r>
-            <w:proofErr w:type="spellStart"/>
-            <w:r>
-              <w:rPr>
-                <w:rFonts w:eastAsiaTheme="minorEastAsia"/>
-              </w:rPr>
-              <w:t>SiRF</w:t>
-            </w:r>
-            <w:proofErr w:type="spellEnd"/>
-            <w:r>
-              <w:rPr>
-                <w:rFonts w:eastAsiaTheme="minorEastAsia"/>
-              </w:rPr>
-              <w:t xml:space="preserve"> Star III</w:t>
+              <w:t>L1 SiRF Star III</w:t>
             </w:r>
           </w:p>
         </w:tc>
@@ -7704,25 +7660,7 @@
           <w:b/>
           <w:bCs/>
         </w:rPr>
-        <w:t xml:space="preserve">Raspberry Pi 7’’ </w:t>
-      </w:r>
-      <w:proofErr w:type="spellStart"/>
-      <w:r>
-        <w:rPr>
-          <w:rFonts w:eastAsia="Calibri" w:cs="Calibri"/>
-          <w:b/>
-          <w:bCs/>
-        </w:rPr>
-        <w:t>Touchscreen</w:t>
-      </w:r>
-      <w:proofErr w:type="spellEnd"/>
-      <w:r>
-        <w:rPr>
-          <w:rFonts w:eastAsia="Calibri" w:cs="Calibri"/>
-          <w:b/>
-          <w:bCs/>
-        </w:rPr>
-        <w:t xml:space="preserve"> Display</w:t>
+        <w:t>Raspberry Pi 7’’ Touchscreen Display</w:t>
       </w:r>
     </w:p>
     <w:p>
@@ -7733,7 +7671,6 @@
           <w:numId w:val="5"/>
         </w:numPr>
       </w:pPr>
-      <w:proofErr w:type="spellStart"/>
       <w:r>
         <w:rPr>
           <w:rFonts w:eastAsia="Calibri" w:cs="Calibri"/>
@@ -7742,7 +7679,6 @@
         </w:rPr>
         <w:t>Raspad</w:t>
       </w:r>
-      <w:proofErr w:type="spellEnd"/>
     </w:p>
     <w:p>
       <w:pPr>
@@ -7758,7 +7694,6 @@
         </w:rPr>
         <w:t xml:space="preserve">Le récepteur GPS BU-353 est produit par </w:t>
       </w:r>
-      <w:proofErr w:type="spellStart"/>
       <w:r>
         <w:rPr>
           <w:rFonts w:eastAsia="Calibri" w:cs="Calibri"/>
@@ -7767,7 +7702,6 @@
         </w:rPr>
         <w:t>Globalsat</w:t>
       </w:r>
-      <w:proofErr w:type="spellEnd"/>
       <w:r>
         <w:rPr>
           <w:rFonts w:eastAsia="Calibri" w:cs="Calibri"/>
@@ -7780,50 +7714,22 @@
           <w:b/>
           <w:bCs/>
         </w:rPr>
-        <w:t xml:space="preserve">GPS Tracker, récepteurs </w:t>
-      </w:r>
-      <w:proofErr w:type="spellStart"/>
+        <w:t>GPS Tracker, récepteurs Gps...</w:t>
+      </w:r>
+    </w:p>
+    <w:p>
+      <w:pPr>
+        <w:rPr>
+          <w:rFonts w:eastAsia="Calibri" w:cs="Calibri"/>
+        </w:rPr>
+      </w:pPr>
       <w:r>
         <w:rPr>
           <w:rFonts w:eastAsia="Calibri" w:cs="Calibri"/>
           <w:b/>
           <w:bCs/>
         </w:rPr>
-        <w:t>Gps</w:t>
-      </w:r>
-      <w:proofErr w:type="spellEnd"/>
-      <w:r>
-        <w:rPr>
-          <w:rFonts w:eastAsia="Calibri" w:cs="Calibri"/>
-          <w:b/>
-          <w:bCs/>
-        </w:rPr>
-        <w:t>...</w:t>
-      </w:r>
-    </w:p>
-    <w:p>
-      <w:pPr>
-        <w:rPr>
-          <w:rFonts w:eastAsia="Calibri" w:cs="Calibri"/>
-        </w:rPr>
-      </w:pPr>
-      <w:proofErr w:type="spellStart"/>
-      <w:r>
-        <w:rPr>
-          <w:rFonts w:eastAsia="Calibri" w:cs="Calibri"/>
-          <w:b/>
-          <w:bCs/>
-        </w:rPr>
-        <w:t>Pixhawk</w:t>
-      </w:r>
-      <w:proofErr w:type="spellEnd"/>
-      <w:r>
-        <w:rPr>
-          <w:rFonts w:eastAsia="Calibri" w:cs="Calibri"/>
-          <w:b/>
-          <w:bCs/>
-        </w:rPr>
-        <w:t xml:space="preserve"> 2</w:t>
+        <w:t>Pixhawk 2</w:t>
       </w:r>
       <w:r>
         <w:rPr>
@@ -7955,23 +7861,13 @@
                 <w:color w:val="FF0000"/>
               </w:rPr>
             </w:pPr>
-            <w:proofErr w:type="spellStart"/>
             <w:r>
               <w:rPr>
                 <w:b/>
                 <w:bCs/>
                 <w:color w:val="FF0000"/>
               </w:rPr>
-              <w:t>Touchscreen</w:t>
-            </w:r>
-            <w:proofErr w:type="spellEnd"/>
-            <w:r>
-              <w:rPr>
-                <w:b/>
-                <w:bCs/>
-                <w:color w:val="FF0000"/>
-              </w:rPr>
-              <w:t xml:space="preserve"> Display</w:t>
+              <w:t>Touchscreen Display</w:t>
             </w:r>
           </w:p>
         </w:tc>
@@ -7989,7 +7885,6 @@
                 <w:color w:val="00B050"/>
               </w:rPr>
             </w:pPr>
-            <w:proofErr w:type="spellStart"/>
             <w:r>
               <w:rPr>
                 <w:b/>
@@ -7998,7 +7893,6 @@
               </w:rPr>
               <w:t>Raspad</w:t>
             </w:r>
-            <w:proofErr w:type="spellEnd"/>
           </w:p>
         </w:tc>
         <w:tc>
@@ -8089,23 +7983,13 @@
                 <w:color w:val="FF0000"/>
               </w:rPr>
             </w:pPr>
-            <w:proofErr w:type="spellStart"/>
             <w:r>
               <w:rPr>
                 <w:b/>
                 <w:bCs/>
                 <w:color w:val="FF0000"/>
               </w:rPr>
-              <w:t>Touchscreen</w:t>
-            </w:r>
-            <w:proofErr w:type="spellEnd"/>
-            <w:r>
-              <w:rPr>
-                <w:b/>
-                <w:bCs/>
-                <w:color w:val="FF0000"/>
-              </w:rPr>
-              <w:t xml:space="preserve"> Display</w:t>
+              <w:t>Touchscreen Display</w:t>
             </w:r>
           </w:p>
         </w:tc>
@@ -8175,23 +8059,13 @@
                 <w:color w:val="FF0000"/>
               </w:rPr>
             </w:pPr>
-            <w:proofErr w:type="spellStart"/>
             <w:r>
               <w:rPr>
                 <w:b/>
                 <w:bCs/>
                 <w:color w:val="FF0000"/>
               </w:rPr>
-              <w:t>Touchscreen</w:t>
-            </w:r>
-            <w:proofErr w:type="spellEnd"/>
-            <w:r>
-              <w:rPr>
-                <w:b/>
-                <w:bCs/>
-                <w:color w:val="FF0000"/>
-              </w:rPr>
-              <w:t xml:space="preserve"> Display</w:t>
+              <w:t>Touchscreen Display</w:t>
             </w:r>
           </w:p>
         </w:tc>
@@ -8361,23 +8235,13 @@
                 <w:color w:val="00B050"/>
               </w:rPr>
             </w:pPr>
-            <w:proofErr w:type="spellStart"/>
             <w:r>
               <w:rPr>
                 <w:b/>
                 <w:bCs/>
                 <w:color w:val="FF0000"/>
               </w:rPr>
-              <w:t>Touchscreen</w:t>
-            </w:r>
-            <w:proofErr w:type="spellEnd"/>
-            <w:r>
-              <w:rPr>
-                <w:b/>
-                <w:bCs/>
-                <w:color w:val="FF0000"/>
-              </w:rPr>
-              <w:t xml:space="preserve"> Display</w:t>
+              <w:t>Touchscreen Display</w:t>
             </w:r>
           </w:p>
         </w:tc>
@@ -8458,7 +8322,6 @@
                 <w:color w:val="FF0000"/>
               </w:rPr>
             </w:pPr>
-            <w:proofErr w:type="spellStart"/>
             <w:r>
               <w:rPr>
                 <w:b/>
@@ -8467,7 +8330,6 @@
               </w:rPr>
               <w:t>Raspad</w:t>
             </w:r>
-            <w:proofErr w:type="spellEnd"/>
           </w:p>
         </w:tc>
       </w:tr>
@@ -8632,23 +8494,13 @@
                 <w:color w:val="538135" w:themeColor="accent6" w:themeShade="BF"/>
               </w:rPr>
             </w:pPr>
-            <w:proofErr w:type="spellStart"/>
             <w:r>
               <w:rPr>
                 <w:b/>
                 <w:bCs/>
                 <w:color w:val="FF0000"/>
               </w:rPr>
-              <w:t>Touchscreen</w:t>
-            </w:r>
-            <w:proofErr w:type="spellEnd"/>
-            <w:r>
-              <w:rPr>
-                <w:b/>
-                <w:bCs/>
-                <w:color w:val="FF0000"/>
-              </w:rPr>
-              <w:t xml:space="preserve"> Display</w:t>
+              <w:t>Touchscreen Display</w:t>
             </w:r>
           </w:p>
         </w:tc>
@@ -8667,25 +8519,7 @@
           <w:b/>
           <w:bCs/>
         </w:rPr>
-        <w:t xml:space="preserve">Raspberry Pi 7’’ </w:t>
-      </w:r>
-      <w:proofErr w:type="spellStart"/>
-      <w:r>
-        <w:rPr>
-          <w:rFonts w:eastAsia="Calibri" w:cs="Calibri"/>
-          <w:b/>
-          <w:bCs/>
-        </w:rPr>
-        <w:t>Touchscreen</w:t>
-      </w:r>
-      <w:proofErr w:type="spellEnd"/>
-      <w:r>
-        <w:rPr>
-          <w:rFonts w:eastAsia="Calibri" w:cs="Calibri"/>
-          <w:b/>
-          <w:bCs/>
-        </w:rPr>
-        <w:t xml:space="preserve"> Display</w:t>
+        <w:t>Raspberry Pi 7’’ Touchscreen Display</w:t>
       </w:r>
       <w:r>
         <w:rPr>
@@ -9113,19 +8947,11 @@
                 <w:rFonts w:eastAsiaTheme="minorEastAsia"/>
               </w:rPr>
             </w:pPr>
-            <w:proofErr w:type="spellStart"/>
             <w:r>
               <w:rPr>
                 <w:rFonts w:eastAsia="Calibri" w:cs="Calibri"/>
               </w:rPr>
-              <w:t>Pré-compilé</w:t>
-            </w:r>
-            <w:proofErr w:type="spellEnd"/>
-            <w:r>
-              <w:rPr>
-                <w:rFonts w:eastAsia="Calibri" w:cs="Calibri"/>
-              </w:rPr>
-              <w:t xml:space="preserve"> avant exécution</w:t>
+              <w:t>Pré-compilé avant exécution</w:t>
             </w:r>
           </w:p>
         </w:tc>
@@ -9187,19 +9013,11 @@
                 <w:rFonts w:eastAsiaTheme="minorEastAsia"/>
               </w:rPr>
             </w:pPr>
-            <w:proofErr w:type="spellStart"/>
             <w:r>
               <w:rPr>
                 <w:rFonts w:eastAsiaTheme="minorEastAsia"/>
               </w:rPr>
-              <w:t>Language</w:t>
-            </w:r>
-            <w:proofErr w:type="spellEnd"/>
-            <w:r>
-              <w:rPr>
-                <w:rFonts w:eastAsiaTheme="minorEastAsia"/>
-              </w:rPr>
-              <w:t xml:space="preserve"> Simplifié</w:t>
+              <w:t>Language Simplifié</w:t>
             </w:r>
           </w:p>
         </w:tc>
@@ -9214,13 +9032,8 @@
                 <w:rFonts w:eastAsiaTheme="minorEastAsia"/>
               </w:rPr>
             </w:pPr>
-            <w:proofErr w:type="spellStart"/>
-            <w:r>
-              <w:t>Language</w:t>
-            </w:r>
-            <w:proofErr w:type="spellEnd"/>
-            <w:r>
-              <w:t xml:space="preserve"> traditionnel</w:t>
+            <w:r>
+              <w:t>Language traditionnel</w:t>
             </w:r>
           </w:p>
         </w:tc>
@@ -10533,29 +10346,13 @@
     </w:p>
     <w:p>
       <w:r>
-        <w:t xml:space="preserve">Symfony est un </w:t>
-      </w:r>
-      <w:proofErr w:type="spellStart"/>
-      <w:r>
-        <w:t>framework</w:t>
-      </w:r>
-      <w:proofErr w:type="spellEnd"/>
-      <w:r>
-        <w:t xml:space="preserve"> français open source pour PHP</w:t>
+        <w:t>Symfony est un framework français open source pour PHP</w:t>
       </w:r>
       <w:r>
         <w:t xml:space="preserve">. </w:t>
       </w:r>
       <w:r>
-        <w:t xml:space="preserve">Les </w:t>
-      </w:r>
-      <w:proofErr w:type="spellStart"/>
-      <w:r>
-        <w:t>frameworks</w:t>
-      </w:r>
-      <w:proofErr w:type="spellEnd"/>
-      <w:r>
-        <w:t>, en général, permettent un gain de productivité mais pas seulement. Ils permettent d'avoir une bonne organisation du code et on sait qu'un code bien organisé est plus maintenable et évolutif.</w:t>
+        <w:t>Les frameworks, en général, permettent un gain de productivité mais pas seulement. Ils permettent d'avoir une bonne organisation du code et on sait qu'un code bien organisé est plus maintenable et évolutif.</w:t>
       </w:r>
       <w:r>
         <w:t xml:space="preserve"> </w:t>
@@ -10573,15 +10370,7 @@
         <w:t xml:space="preserve"> Il est considéré </w:t>
       </w:r>
       <w:r>
-        <w:t xml:space="preserve">comme un des </w:t>
-      </w:r>
-      <w:proofErr w:type="spellStart"/>
-      <w:r>
-        <w:t>framework</w:t>
-      </w:r>
-      <w:proofErr w:type="spellEnd"/>
-      <w:r>
-        <w:t xml:space="preserve"> PHP les plus puissants et les plus flexibles.</w:t>
+        <w:t>comme un des framework PHP les plus puissants et les plus flexibles.</w:t>
       </w:r>
       <w:r>
         <w:t xml:space="preserve"> </w:t>
@@ -10593,15 +10382,7 @@
         <w:t>des principaux inconvénients</w:t>
       </w:r>
       <w:r>
-        <w:t xml:space="preserve"> d'un </w:t>
-      </w:r>
-      <w:proofErr w:type="spellStart"/>
-      <w:r>
-        <w:t>framework</w:t>
-      </w:r>
-      <w:proofErr w:type="spellEnd"/>
-      <w:r>
-        <w:t xml:space="preserve"> est le temps d'apprentissage qui est bien plus élevé que pour un langage en lui-même.</w:t>
+        <w:t xml:space="preserve"> d'un framework est le temps d'apprentissage qui est bien plus élevé que pour un langage en lui-même.</w:t>
       </w:r>
       <w:r>
         <w:t xml:space="preserve"> </w:t>
@@ -10686,15 +10467,7 @@
     </w:p>
     <w:p>
       <w:r>
-        <w:t>L'implémentation dans le projet Doctrine de ce Data Mapper s'appelle l'</w:t>
-      </w:r>
-      <w:proofErr w:type="spellStart"/>
-      <w:r>
-        <w:t>Entity</w:t>
-      </w:r>
-      <w:proofErr w:type="spellEnd"/>
-      <w:r>
-        <w:t xml:space="preserve"> Manager, les entités ne sont que de simples objets PHP mappés.</w:t>
+        <w:t>L'implémentation dans le projet Doctrine de ce Data Mapper s'appelle l'Entity Manager, les entités ne sont que de simples objets PHP mappés.</w:t>
       </w:r>
     </w:p>
     <w:p>
@@ -10853,14 +10626,27 @@
       <w:r>
         <w:t xml:space="preserve">Figure </w:t>
       </w:r>
-      <w:fldSimple w:instr=" SEQ Figure \* ARABIC ">
-        <w:r>
-          <w:rPr>
-            <w:noProof/>
-          </w:rPr>
-          <w:t>1</w:t>
-        </w:r>
-      </w:fldSimple>
+      <w:r>
+        <w:fldChar w:fldCharType="begin"/>
+      </w:r>
+      <w:r>
+        <w:instrText xml:space="preserve"> SEQ Figure \* ARABIC </w:instrText>
+      </w:r>
+      <w:r>
+        <w:fldChar w:fldCharType="separate"/>
+      </w:r>
+      <w:r>
+        <w:rPr>
+          <w:noProof/>
+        </w:rPr>
+        <w:t>1</w:t>
+      </w:r>
+      <w:r>
+        <w:rPr>
+          <w:noProof/>
+        </w:rPr>
+        <w:fldChar w:fldCharType="end"/>
+      </w:r>
       <w:r>
         <w:t xml:space="preserve"> Diagramme de cas d'utilisation du projet</w:t>
       </w:r>
@@ -10945,14 +10731,27 @@
       <w:r>
         <w:t xml:space="preserve">Figure </w:t>
       </w:r>
-      <w:fldSimple w:instr=" SEQ Figure \* ARABIC ">
-        <w:r>
-          <w:rPr>
-            <w:noProof/>
-          </w:rPr>
-          <w:t>2</w:t>
-        </w:r>
-      </w:fldSimple>
+      <w:r>
+        <w:fldChar w:fldCharType="begin"/>
+      </w:r>
+      <w:r>
+        <w:instrText xml:space="preserve"> SEQ Figure \* ARABIC </w:instrText>
+      </w:r>
+      <w:r>
+        <w:fldChar w:fldCharType="separate"/>
+      </w:r>
+      <w:r>
+        <w:rPr>
+          <w:noProof/>
+        </w:rPr>
+        <w:t>2</w:t>
+      </w:r>
+      <w:r>
+        <w:rPr>
+          <w:noProof/>
+        </w:rPr>
+        <w:fldChar w:fldCharType="end"/>
+      </w:r>
       <w:r>
         <w:t xml:space="preserve"> Diagramme de séquence pour l’acquisition</w:t>
       </w:r>
@@ -11032,14 +10831,27 @@
                             <w:r>
                               <w:t xml:space="preserve">Figure </w:t>
                             </w:r>
-                            <w:fldSimple w:instr=" SEQ Figure \* ARABIC ">
-                              <w:r>
-                                <w:rPr>
-                                  <w:noProof/>
-                                </w:rPr>
-                                <w:t>3</w:t>
-                              </w:r>
-                            </w:fldSimple>
+                            <w:r>
+                              <w:fldChar w:fldCharType="begin"/>
+                            </w:r>
+                            <w:r>
+                              <w:instrText xml:space="preserve"> SEQ Figure \* ARABIC </w:instrText>
+                            </w:r>
+                            <w:r>
+                              <w:fldChar w:fldCharType="separate"/>
+                            </w:r>
+                            <w:r>
+                              <w:rPr>
+                                <w:noProof/>
+                              </w:rPr>
+                              <w:t>3</w:t>
+                            </w:r>
+                            <w:r>
+                              <w:rPr>
+                                <w:noProof/>
+                              </w:rPr>
+                              <w:fldChar w:fldCharType="end"/>
+                            </w:r>
                             <w:r>
                               <w:t xml:space="preserve"> Diagramme de séquence pour la synchronisation</w:t>
                             </w:r>
@@ -11070,14 +10882,27 @@
                       <w:r>
                         <w:t xml:space="preserve">Figure </w:t>
                       </w:r>
-                      <w:fldSimple w:instr=" SEQ Figure \* ARABIC ">
-                        <w:r>
-                          <w:rPr>
-                            <w:noProof/>
-                          </w:rPr>
-                          <w:t>3</w:t>
-                        </w:r>
-                      </w:fldSimple>
+                      <w:r>
+                        <w:fldChar w:fldCharType="begin"/>
+                      </w:r>
+                      <w:r>
+                        <w:instrText xml:space="preserve"> SEQ Figure \* ARABIC </w:instrText>
+                      </w:r>
+                      <w:r>
+                        <w:fldChar w:fldCharType="separate"/>
+                      </w:r>
+                      <w:r>
+                        <w:rPr>
+                          <w:noProof/>
+                        </w:rPr>
+                        <w:t>3</w:t>
+                      </w:r>
+                      <w:r>
+                        <w:rPr>
+                          <w:noProof/>
+                        </w:rPr>
+                        <w:fldChar w:fldCharType="end"/>
+                      </w:r>
                       <w:r>
                         <w:t xml:space="preserve"> Diagramme de séquence pour la synchronisation</w:t>
                       </w:r>
@@ -11205,14 +11030,27 @@
       <w:r>
         <w:t xml:space="preserve">Figure </w:t>
       </w:r>
-      <w:fldSimple w:instr=" SEQ Figure \* ARABIC ">
-        <w:r>
-          <w:rPr>
-            <w:noProof/>
-          </w:rPr>
-          <w:t>4</w:t>
-        </w:r>
-      </w:fldSimple>
+      <w:r>
+        <w:fldChar w:fldCharType="begin"/>
+      </w:r>
+      <w:r>
+        <w:instrText xml:space="preserve"> SEQ Figure \* ARABIC </w:instrText>
+      </w:r>
+      <w:r>
+        <w:fldChar w:fldCharType="separate"/>
+      </w:r>
+      <w:r>
+        <w:rPr>
+          <w:noProof/>
+        </w:rPr>
+        <w:t>4</w:t>
+      </w:r>
+      <w:r>
+        <w:rPr>
+          <w:noProof/>
+        </w:rPr>
+        <w:fldChar w:fldCharType="end"/>
+      </w:r>
       <w:r>
         <w:t xml:space="preserve"> Diagramme de séquence pour la consultation des données</w:t>
       </w:r>
@@ -11277,14 +11115,27 @@
       <w:r>
         <w:t xml:space="preserve">Figure </w:t>
       </w:r>
-      <w:fldSimple w:instr=" SEQ Figure \* ARABIC ">
-        <w:r>
-          <w:rPr>
-            <w:noProof/>
-          </w:rPr>
-          <w:t>5</w:t>
-        </w:r>
-      </w:fldSimple>
+      <w:r>
+        <w:fldChar w:fldCharType="begin"/>
+      </w:r>
+      <w:r>
+        <w:instrText xml:space="preserve"> SEQ Figure \* ARABIC </w:instrText>
+      </w:r>
+      <w:r>
+        <w:fldChar w:fldCharType="separate"/>
+      </w:r>
+      <w:r>
+        <w:rPr>
+          <w:noProof/>
+        </w:rPr>
+        <w:t>5</w:t>
+      </w:r>
+      <w:r>
+        <w:rPr>
+          <w:noProof/>
+        </w:rPr>
+        <w:fldChar w:fldCharType="end"/>
+      </w:r>
       <w:r>
         <w:t xml:space="preserve"> Diagramme de séquence pour la chambre froide</w:t>
       </w:r>
@@ -11350,14 +11201,27 @@
       <w:r>
         <w:t xml:space="preserve">Figure </w:t>
       </w:r>
-      <w:fldSimple w:instr=" SEQ Figure \* ARABIC ">
-        <w:r>
-          <w:rPr>
-            <w:noProof/>
-          </w:rPr>
-          <w:t>6</w:t>
-        </w:r>
-      </w:fldSimple>
+      <w:r>
+        <w:fldChar w:fldCharType="begin"/>
+      </w:r>
+      <w:r>
+        <w:instrText xml:space="preserve"> SEQ Figure \* ARABIC </w:instrText>
+      </w:r>
+      <w:r>
+        <w:fldChar w:fldCharType="separate"/>
+      </w:r>
+      <w:r>
+        <w:rPr>
+          <w:noProof/>
+        </w:rPr>
+        <w:t>6</w:t>
+      </w:r>
+      <w:r>
+        <w:rPr>
+          <w:noProof/>
+        </w:rPr>
+        <w:fldChar w:fldCharType="end"/>
+      </w:r>
       <w:r>
         <w:rPr>
           <w:noProof/>
@@ -11431,14 +11295,27 @@
       <w:r>
         <w:t xml:space="preserve">Figure </w:t>
       </w:r>
-      <w:fldSimple w:instr=" SEQ Figure \* ARABIC ">
-        <w:r>
-          <w:rPr>
-            <w:noProof/>
-          </w:rPr>
-          <w:t>7</w:t>
-        </w:r>
-      </w:fldSimple>
+      <w:r>
+        <w:fldChar w:fldCharType="begin"/>
+      </w:r>
+      <w:r>
+        <w:instrText xml:space="preserve"> SEQ Figure \* ARABIC </w:instrText>
+      </w:r>
+      <w:r>
+        <w:fldChar w:fldCharType="separate"/>
+      </w:r>
+      <w:r>
+        <w:rPr>
+          <w:noProof/>
+        </w:rPr>
+        <w:t>7</w:t>
+      </w:r>
+      <w:r>
+        <w:rPr>
+          <w:noProof/>
+        </w:rPr>
+        <w:fldChar w:fldCharType="end"/>
+      </w:r>
       <w:r>
         <w:t xml:space="preserve"> Diagramme de séquence pour alerter la gérante</w:t>
       </w:r>
@@ -11525,14 +11402,27 @@
                             <w:r>
                               <w:t xml:space="preserve">Figure </w:t>
                             </w:r>
-                            <w:fldSimple w:instr=" SEQ Figure \* ARABIC ">
-                              <w:r>
-                                <w:rPr>
-                                  <w:noProof/>
-                                </w:rPr>
-                                <w:t>8</w:t>
-                              </w:r>
-                            </w:fldSimple>
+                            <w:r>
+                              <w:fldChar w:fldCharType="begin"/>
+                            </w:r>
+                            <w:r>
+                              <w:instrText xml:space="preserve"> SEQ Figure \* ARABIC </w:instrText>
+                            </w:r>
+                            <w:r>
+                              <w:fldChar w:fldCharType="separate"/>
+                            </w:r>
+                            <w:r>
+                              <w:rPr>
+                                <w:noProof/>
+                              </w:rPr>
+                              <w:t>8</w:t>
+                            </w:r>
+                            <w:r>
+                              <w:rPr>
+                                <w:noProof/>
+                              </w:rPr>
+                              <w:fldChar w:fldCharType="end"/>
+                            </w:r>
                             <w:r>
                               <w:t xml:space="preserve"> Diagramme de classe pour la Raspberry de livraison</w:t>
                             </w:r>
@@ -11568,14 +11458,27 @@
                       <w:r>
                         <w:t xml:space="preserve">Figure </w:t>
                       </w:r>
-                      <w:fldSimple w:instr=" SEQ Figure \* ARABIC ">
-                        <w:r>
-                          <w:rPr>
-                            <w:noProof/>
-                          </w:rPr>
-                          <w:t>8</w:t>
-                        </w:r>
-                      </w:fldSimple>
+                      <w:r>
+                        <w:fldChar w:fldCharType="begin"/>
+                      </w:r>
+                      <w:r>
+                        <w:instrText xml:space="preserve"> SEQ Figure \* ARABIC </w:instrText>
+                      </w:r>
+                      <w:r>
+                        <w:fldChar w:fldCharType="separate"/>
+                      </w:r>
+                      <w:r>
+                        <w:rPr>
+                          <w:noProof/>
+                        </w:rPr>
+                        <w:t>8</w:t>
+                      </w:r>
+                      <w:r>
+                        <w:rPr>
+                          <w:noProof/>
+                        </w:rPr>
+                        <w:fldChar w:fldCharType="end"/>
+                      </w:r>
                       <w:r>
                         <w:t xml:space="preserve"> Diagramme de classe pour la Raspberry de livraison</w:t>
                       </w:r>
@@ -11718,14 +11621,27 @@
       <w:r>
         <w:t xml:space="preserve">Figure </w:t>
       </w:r>
-      <w:fldSimple w:instr=" SEQ Figure \* ARABIC ">
-        <w:r>
-          <w:rPr>
-            <w:noProof/>
-          </w:rPr>
-          <w:t>9</w:t>
-        </w:r>
-      </w:fldSimple>
+      <w:r>
+        <w:fldChar w:fldCharType="begin"/>
+      </w:r>
+      <w:r>
+        <w:instrText xml:space="preserve"> SEQ Figure \* ARABIC </w:instrText>
+      </w:r>
+      <w:r>
+        <w:fldChar w:fldCharType="separate"/>
+      </w:r>
+      <w:r>
+        <w:rPr>
+          <w:noProof/>
+        </w:rPr>
+        <w:t>9</w:t>
+      </w:r>
+      <w:r>
+        <w:rPr>
+          <w:noProof/>
+        </w:rPr>
+        <w:fldChar w:fldCharType="end"/>
+      </w:r>
       <w:r>
         <w:t>Diagramme de classe pour l'application Web</w:t>
       </w:r>
@@ -11735,34 +11651,13 @@
         <w:pStyle w:val="Titre2"/>
       </w:pPr>
       <w:r>
-        <w:t xml:space="preserve">La base de données sur </w:t>
-      </w:r>
-      <w:proofErr w:type="spellStart"/>
-      <w:r>
-        <w:t>MariaDB</w:t>
+        <w:t>La base de données sur MariaDB</w:t>
       </w:r>
       <w:bookmarkEnd w:id="21"/>
-      <w:proofErr w:type="spellEnd"/>
-    </w:p>
-    <w:p>
-      <w:r>
-        <w:t>La base de données permettra de stocker les informations des différentes Raspberry. Elle possèdera trois colonnes, l’une se nommera « </w:t>
-      </w:r>
-      <w:proofErr w:type="spellStart"/>
-      <w:r>
-        <w:t>ChambreFroide</w:t>
-      </w:r>
-      <w:proofErr w:type="spellEnd"/>
-      <w:r>
-        <w:t> », l’une « Livraison » et la dernière sera « </w:t>
-      </w:r>
-      <w:proofErr w:type="spellStart"/>
-      <w:r>
-        <w:t>users</w:t>
-      </w:r>
-      <w:proofErr w:type="spellEnd"/>
-      <w:r>
-        <w:t xml:space="preserve"> ». Les deux premières colonnes </w:t>
+    </w:p>
+    <w:p>
+      <w:r>
+        <w:t xml:space="preserve">La base de données permettra de stocker les informations des différentes Raspberry. Elle possèdera trois colonnes, l’une se nommera « ChambreFroide », l’une « Livraison » et la dernière sera « users ». Les deux premières colonnes </w:t>
       </w:r>
       <w:r>
         <w:t>récupèreront</w:t>
@@ -11874,14 +11769,27 @@
       <w:r>
         <w:t xml:space="preserve">Figure </w:t>
       </w:r>
-      <w:fldSimple w:instr=" SEQ Figure \* ARABIC ">
-        <w:r>
-          <w:rPr>
-            <w:noProof/>
-          </w:rPr>
-          <w:t>10</w:t>
-        </w:r>
-      </w:fldSimple>
+      <w:r>
+        <w:fldChar w:fldCharType="begin"/>
+      </w:r>
+      <w:r>
+        <w:instrText xml:space="preserve"> SEQ Figure \* ARABIC </w:instrText>
+      </w:r>
+      <w:r>
+        <w:fldChar w:fldCharType="separate"/>
+      </w:r>
+      <w:r>
+        <w:rPr>
+          <w:noProof/>
+        </w:rPr>
+        <w:t>10</w:t>
+      </w:r>
+      <w:r>
+        <w:rPr>
+          <w:noProof/>
+        </w:rPr>
+        <w:fldChar w:fldCharType="end"/>
+      </w:r>
       <w:r>
         <w:t xml:space="preserve"> Diagramme de</w:t>
       </w:r>
@@ -12082,17 +11990,8 @@
           <w:b/>
           <w:bCs/>
         </w:rPr>
-        <w:t>(Pc = h</w:t>
-      </w:r>
-      <w:proofErr w:type="gramStart"/>
-      <w:r>
-        <w:rPr>
-          <w:b/>
-          <w:bCs/>
-        </w:rPr>
-        <w:t>1.S.</w:t>
-      </w:r>
-      <w:proofErr w:type="gramEnd"/>
+        <w:t>(Pc = h1.S.</w:t>
+      </w:r>
       <w:r>
         <w:rPr>
           <w:rFonts w:cs="Calibri"/>
@@ -12243,14 +12142,27 @@
       <w:r>
         <w:t xml:space="preserve">Figure </w:t>
       </w:r>
-      <w:fldSimple w:instr=" SEQ Figure \* ARABIC ">
-        <w:r>
-          <w:rPr>
-            <w:noProof/>
-          </w:rPr>
-          <w:t>11</w:t>
-        </w:r>
-      </w:fldSimple>
+      <w:r>
+        <w:fldChar w:fldCharType="begin"/>
+      </w:r>
+      <w:r>
+        <w:instrText xml:space="preserve"> SEQ Figure \* ARABIC </w:instrText>
+      </w:r>
+      <w:r>
+        <w:fldChar w:fldCharType="separate"/>
+      </w:r>
+      <w:r>
+        <w:rPr>
+          <w:noProof/>
+        </w:rPr>
+        <w:t>11</w:t>
+      </w:r>
+      <w:r>
+        <w:rPr>
+          <w:noProof/>
+        </w:rPr>
+        <w:fldChar w:fldCharType="end"/>
+      </w:r>
       <w:r>
         <w:t>Diagramme de Gantt du projet SFL2</w:t>
       </w:r>
@@ -12311,14 +12223,27 @@
       <w:r>
         <w:t xml:space="preserve">Figure </w:t>
       </w:r>
-      <w:fldSimple w:instr=" SEQ Figure \* ARABIC ">
-        <w:r>
-          <w:rPr>
-            <w:noProof/>
-          </w:rPr>
-          <w:t>12</w:t>
-        </w:r>
-      </w:fldSimple>
+      <w:r>
+        <w:fldChar w:fldCharType="begin"/>
+      </w:r>
+      <w:r>
+        <w:instrText xml:space="preserve"> SEQ Figure \* ARABIC </w:instrText>
+      </w:r>
+      <w:r>
+        <w:fldChar w:fldCharType="separate"/>
+      </w:r>
+      <w:r>
+        <w:rPr>
+          <w:noProof/>
+        </w:rPr>
+        <w:t>12</w:t>
+      </w:r>
+      <w:r>
+        <w:rPr>
+          <w:noProof/>
+        </w:rPr>
+        <w:fldChar w:fldCharType="end"/>
+      </w:r>
       <w:r>
         <w:rPr>
           <w:noProof/>
@@ -12403,14 +12328,27 @@
       <w:r>
         <w:t xml:space="preserve">Figure </w:t>
       </w:r>
-      <w:fldSimple w:instr=" SEQ Figure \* ARABIC ">
-        <w:r>
-          <w:rPr>
-            <w:noProof/>
-          </w:rPr>
-          <w:t>13</w:t>
-        </w:r>
-      </w:fldSimple>
+      <w:r>
+        <w:fldChar w:fldCharType="begin"/>
+      </w:r>
+      <w:r>
+        <w:instrText xml:space="preserve"> SEQ Figure \* ARABIC </w:instrText>
+      </w:r>
+      <w:r>
+        <w:fldChar w:fldCharType="separate"/>
+      </w:r>
+      <w:r>
+        <w:rPr>
+          <w:noProof/>
+        </w:rPr>
+        <w:t>13</w:t>
+      </w:r>
+      <w:r>
+        <w:rPr>
+          <w:noProof/>
+        </w:rPr>
+        <w:fldChar w:fldCharType="end"/>
+      </w:r>
       <w:r>
         <w:rPr>
           <w:noProof/>
@@ -12494,32 +12432,37 @@
       <w:r>
         <w:t xml:space="preserve">Figure </w:t>
       </w:r>
-      <w:fldSimple w:instr=" SEQ Figure \* ARABIC ">
-        <w:r>
-          <w:rPr>
-            <w:noProof/>
-          </w:rPr>
-          <w:t>14</w:t>
-        </w:r>
-      </w:fldSimple>
+      <w:r>
+        <w:fldChar w:fldCharType="begin"/>
+      </w:r>
+      <w:r>
+        <w:instrText xml:space="preserve"> SEQ Figure \* ARABIC </w:instrText>
+      </w:r>
+      <w:r>
+        <w:fldChar w:fldCharType="separate"/>
+      </w:r>
       <w:r>
         <w:rPr>
           <w:noProof/>
         </w:rPr>
+        <w:t>14</w:t>
+      </w:r>
+      <w:r>
+        <w:rPr>
+          <w:noProof/>
+        </w:rPr>
+        <w:fldChar w:fldCharType="end"/>
+      </w:r>
+      <w:r>
+        <w:rPr>
+          <w:noProof/>
+        </w:rPr>
         <w:t xml:space="preserve"> Page de connexion</w:t>
       </w:r>
     </w:p>
     <w:p>
       <w:r>
-        <w:t xml:space="preserve">La page de livraison possède une </w:t>
-      </w:r>
-      <w:proofErr w:type="spellStart"/>
-      <w:r>
-        <w:t>map</w:t>
-      </w:r>
-      <w:proofErr w:type="spellEnd"/>
-      <w:r>
-        <w:t>. Nous avons un overlay en haut à droite qui nous permet de choisir d’afficher ou non, les points et le trajet d’une livraison. Les trajets sont triés selon les jours.</w:t>
+        <w:t>La page de livraison possède une map. Nous avons un overlay en haut à droite qui nous permet de choisir d’afficher ou non, les points et le trajet d’une livraison. Les trajets sont triés selon les jours.</w:t>
       </w:r>
     </w:p>
     <w:p>
@@ -12594,14 +12537,27 @@
       <w:r>
         <w:t xml:space="preserve">Figure </w:t>
       </w:r>
-      <w:fldSimple w:instr=" SEQ Figure \* ARABIC ">
-        <w:r>
-          <w:rPr>
-            <w:noProof/>
-          </w:rPr>
-          <w:t>15</w:t>
-        </w:r>
-      </w:fldSimple>
+      <w:r>
+        <w:fldChar w:fldCharType="begin"/>
+      </w:r>
+      <w:r>
+        <w:instrText xml:space="preserve"> SEQ Figure \* ARABIC </w:instrText>
+      </w:r>
+      <w:r>
+        <w:fldChar w:fldCharType="separate"/>
+      </w:r>
+      <w:r>
+        <w:rPr>
+          <w:noProof/>
+        </w:rPr>
+        <w:t>15</w:t>
+      </w:r>
+      <w:r>
+        <w:rPr>
+          <w:noProof/>
+        </w:rPr>
+        <w:fldChar w:fldCharType="end"/>
+      </w:r>
       <w:r>
         <w:rPr>
           <w:noProof/>
@@ -12689,14 +12645,27 @@
       <w:r>
         <w:t xml:space="preserve">Figure </w:t>
       </w:r>
-      <w:fldSimple w:instr=" SEQ Figure \* ARABIC ">
-        <w:r>
-          <w:rPr>
-            <w:noProof/>
-          </w:rPr>
-          <w:t>16</w:t>
-        </w:r>
-      </w:fldSimple>
+      <w:r>
+        <w:fldChar w:fldCharType="begin"/>
+      </w:r>
+      <w:r>
+        <w:instrText xml:space="preserve"> SEQ Figure \* ARABIC </w:instrText>
+      </w:r>
+      <w:r>
+        <w:fldChar w:fldCharType="separate"/>
+      </w:r>
+      <w:r>
+        <w:rPr>
+          <w:noProof/>
+        </w:rPr>
+        <w:t>16</w:t>
+      </w:r>
+      <w:r>
+        <w:rPr>
+          <w:noProof/>
+        </w:rPr>
+        <w:fldChar w:fldCharType="end"/>
+      </w:r>
       <w:r>
         <w:rPr>
           <w:noProof/>
@@ -12778,14 +12747,27 @@
       <w:r>
         <w:t xml:space="preserve">Figure </w:t>
       </w:r>
-      <w:fldSimple w:instr=" SEQ Figure \* ARABIC ">
-        <w:r>
-          <w:rPr>
-            <w:noProof/>
-          </w:rPr>
-          <w:t>17</w:t>
-        </w:r>
-      </w:fldSimple>
+      <w:r>
+        <w:fldChar w:fldCharType="begin"/>
+      </w:r>
+      <w:r>
+        <w:instrText xml:space="preserve"> SEQ Figure \* ARABIC </w:instrText>
+      </w:r>
+      <w:r>
+        <w:fldChar w:fldCharType="separate"/>
+      </w:r>
+      <w:r>
+        <w:rPr>
+          <w:noProof/>
+        </w:rPr>
+        <w:t>17</w:t>
+      </w:r>
+      <w:r>
+        <w:rPr>
+          <w:noProof/>
+        </w:rPr>
+        <w:fldChar w:fldCharType="end"/>
+      </w:r>
       <w:r>
         <w:t>Page historique pour les valeurs de la chambre froide</w:t>
       </w:r>
@@ -12859,14 +12841,27 @@
       <w:r>
         <w:t xml:space="preserve">Figure </w:t>
       </w:r>
-      <w:fldSimple w:instr=" SEQ Figure \* ARABIC ">
-        <w:r>
-          <w:rPr>
-            <w:noProof/>
-          </w:rPr>
-          <w:t>18</w:t>
-        </w:r>
-      </w:fldSimple>
+      <w:r>
+        <w:fldChar w:fldCharType="begin"/>
+      </w:r>
+      <w:r>
+        <w:instrText xml:space="preserve"> SEQ Figure \* ARABIC </w:instrText>
+      </w:r>
+      <w:r>
+        <w:fldChar w:fldCharType="separate"/>
+      </w:r>
+      <w:r>
+        <w:rPr>
+          <w:noProof/>
+        </w:rPr>
+        <w:t>18</w:t>
+      </w:r>
+      <w:r>
+        <w:rPr>
+          <w:noProof/>
+        </w:rPr>
+        <w:fldChar w:fldCharType="end"/>
+      </w:r>
       <w:r>
         <w:t xml:space="preserve"> Page d'historique selon les suivie de livraison</w:t>
       </w:r>
@@ -12899,15 +12894,7 @@
         <w:t>Le système GPS (</w:t>
       </w:r>
       <w:r>
-        <w:t xml:space="preserve">Global </w:t>
-      </w:r>
-      <w:proofErr w:type="spellStart"/>
-      <w:r>
-        <w:t>Positioning</w:t>
-      </w:r>
-      <w:proofErr w:type="spellEnd"/>
-      <w:r>
-        <w:t xml:space="preserve"> System</w:t>
+        <w:t>Global Positioning System</w:t>
       </w:r>
       <w:r>
         <w:t xml:space="preserve">) est un procédé pour localisée un objet dans l’espace avec </w:t>
@@ -12935,27 +12922,12 @@
         </w:rPr>
       </w:pPr>
       <w:r>
-        <w:t xml:space="preserve">Par Exemple, </w:t>
-      </w:r>
-      <w:r>
-        <w:t xml:space="preserve">on souhaite localiser le </w:t>
-      </w:r>
-      <w:proofErr w:type="spellStart"/>
-      <w:r>
-        <w:t>presonnage</w:t>
-      </w:r>
-      <w:proofErr w:type="spellEnd"/>
-      <w:r>
-        <w:t xml:space="preserve"> numéro 2 et trouver sa distance D par rapport à l'horloge H.</w:t>
-      </w:r>
-    </w:p>
-    <w:p>
-      <w:r>
-        <w:t xml:space="preserve">La personne 1 qui est sous l'horloge H envoie des « top » toutes les minutes. Le signal est émis au temps </w:t>
-      </w:r>
-      <w:proofErr w:type="spellStart"/>
-      <w:r>
-        <w:t>t</w:t>
+        <w:t>Par Exemple, on souhaite localiser le presonnage numéro 2 et trouver sa distance D par rapport à l'horloge H.</w:t>
+      </w:r>
+    </w:p>
+    <w:p>
+      <w:r>
+        <w:t>La personne 1 qui est sous l'horloge H envoie des « top » toutes les minutes. Le signal est émis au temps t</w:t>
       </w:r>
       <w:r>
         <w:rPr>
@@ -12963,7 +12935,6 @@
         </w:rPr>
         <w:t>E</w:t>
       </w:r>
-      <w:proofErr w:type="spellEnd"/>
       <w:r>
         <w:t> et l'onde se propage pour arriver sur le personnage 2.</w:t>
       </w:r>
@@ -13031,11 +13002,7 @@
         </w:rPr>
       </w:pPr>
       <w:r>
-        <w:t xml:space="preserve">Le personnage 2 va recevoir le « top » au temps </w:t>
-      </w:r>
-      <w:proofErr w:type="spellStart"/>
-      <w:r>
-        <w:t>t</w:t>
+        <w:t>Le personnage 2 va recevoir le « top » au temps t</w:t>
       </w:r>
       <w:r>
         <w:rPr>
@@ -13043,18 +13010,13 @@
         </w:rPr>
         <w:t>R</w:t>
       </w:r>
-      <w:proofErr w:type="spellEnd"/>
       <w:r>
         <w:t>.</w:t>
       </w:r>
     </w:p>
     <w:p>
       <w:r>
-        <w:t xml:space="preserve">Comme il connait </w:t>
-      </w:r>
-      <w:proofErr w:type="spellStart"/>
-      <w:r>
-        <w:t>t</w:t>
+        <w:t>Comme il connait t</w:t>
       </w:r>
       <w:r>
         <w:rPr>
@@ -13062,32 +13024,14 @@
         </w:rPr>
         <w:t>E</w:t>
       </w:r>
-      <w:proofErr w:type="spellEnd"/>
       <w:r>
         <w:t>, il est capable de savoir à quelle distance D il est situé de l'horloge :</w:t>
       </w:r>
     </w:p>
     <w:p>
-      <w:proofErr w:type="gramStart"/>
       <w:r>
         <w:lastRenderedPageBreak/>
-        <w:t>il</w:t>
-      </w:r>
-      <w:proofErr w:type="gramEnd"/>
-      <w:r>
-        <w:t xml:space="preserve"> mesure sur son </w:t>
-      </w:r>
-      <w:proofErr w:type="spellStart"/>
-      <w:r>
-        <w:t>propore</w:t>
-      </w:r>
-      <w:proofErr w:type="spellEnd"/>
-      <w:r>
-        <w:t xml:space="preserve"> chronomètre </w:t>
-      </w:r>
-      <w:proofErr w:type="spellStart"/>
-      <w:r>
-        <w:t>t</w:t>
+        <w:t>il mesure sur son propore chronomètre t</w:t>
       </w:r>
       <w:r>
         <w:rPr>
@@ -13095,18 +13039,13 @@
         </w:rPr>
         <w:t>R</w:t>
       </w:r>
-      <w:proofErr w:type="spellEnd"/>
       <w:r>
         <w:t>, il connait la vitesse du son dans l'air et peut ainsi remonter à la distance D qui le sépare de l'horloge.</w:t>
       </w:r>
     </w:p>
     <w:p>
       <w:r>
-        <w:t>D = c (</w:t>
-      </w:r>
-      <w:proofErr w:type="spellStart"/>
-      <w:r>
-        <w:t>t</w:t>
+        <w:t>D = c (t</w:t>
       </w:r>
       <w:r>
         <w:rPr>
@@ -13114,13 +13053,8 @@
         </w:rPr>
         <w:t>R</w:t>
       </w:r>
-      <w:proofErr w:type="spellEnd"/>
-      <w:r>
-        <w:t> - </w:t>
-      </w:r>
-      <w:proofErr w:type="spellStart"/>
-      <w:r>
-        <w:t>t</w:t>
+      <w:r>
+        <w:t> - t</w:t>
       </w:r>
       <w:r>
         <w:rPr>
@@ -13128,7 +13062,6 @@
         </w:rPr>
         <w:t>E</w:t>
       </w:r>
-      <w:proofErr w:type="spellEnd"/>
       <w:r>
         <w:t>) = c ΔT</w:t>
       </w:r>
@@ -13278,23 +13211,7 @@
         <w:t>A</w:t>
       </w:r>
       <w:r>
-        <w:t xml:space="preserve"> qui sépare le </w:t>
-      </w:r>
-      <w:proofErr w:type="spellStart"/>
-      <w:r>
-        <w:t>presonnage</w:t>
-      </w:r>
-      <w:proofErr w:type="spellEnd"/>
-      <w:r>
-        <w:t xml:space="preserve"> de l'</w:t>
-      </w:r>
-      <w:proofErr w:type="spellStart"/>
-      <w:r>
-        <w:t>horologe</w:t>
-      </w:r>
-      <w:proofErr w:type="spellEnd"/>
-      <w:r>
-        <w:t xml:space="preserve"> H</w:t>
+        <w:t> qui sépare le presonnage de l'horologe H</w:t>
       </w:r>
       <w:r>
         <w:rPr>
@@ -13414,23 +13331,7 @@
         </w:rPr>
       </w:pPr>
       <w:r>
-        <w:t xml:space="preserve">À l'aide de la troisième horloge on sait que le </w:t>
-      </w:r>
-      <w:proofErr w:type="spellStart"/>
-      <w:r>
-        <w:t>presonnage</w:t>
-      </w:r>
-      <w:proofErr w:type="spellEnd"/>
-      <w:r>
-        <w:t xml:space="preserve"> est aussi sur un </w:t>
-      </w:r>
-      <w:proofErr w:type="spellStart"/>
-      <w:r>
-        <w:t>cerle</w:t>
-      </w:r>
-      <w:proofErr w:type="spellEnd"/>
-      <w:r>
-        <w:t xml:space="preserve"> centré sur H</w:t>
+        <w:t>À l'aide de la troisième horloge on sait que le presonnage est aussi sur un cerle centré sur H</w:t>
       </w:r>
       <w:r>
         <w:rPr>
@@ -13623,8 +13524,6 @@
       <w:r>
         <w:t>et souhaite se repérer. Il utilise un ensemble de satellites munis d'horloges atomiques synchronisées les unes avec les autres</w:t>
       </w:r>
-      <w:bookmarkStart w:id="24" w:name="_GoBack"/>
-      <w:bookmarkEnd w:id="24"/>
     </w:p>
     <w:p>
       <w:pPr>
@@ -13711,11 +13610,7 @@
     </w:p>
     <w:p>
       <w:r>
-        <w:t xml:space="preserve">À partir de l'intervalle de temps entre l'émission </w:t>
-      </w:r>
-      <w:proofErr w:type="spellStart"/>
-      <w:r>
-        <w:t>t</w:t>
+        <w:t>À partir de l'intervalle de temps entre l'émission t</w:t>
       </w:r>
       <w:r>
         <w:rPr>
@@ -13723,13 +13618,8 @@
         </w:rPr>
         <w:t>E</w:t>
       </w:r>
-      <w:proofErr w:type="spellEnd"/>
-      <w:r>
-        <w:t xml:space="preserve"> et la réception </w:t>
-      </w:r>
-      <w:proofErr w:type="spellStart"/>
-      <w:r>
-        <w:t>t</w:t>
+      <w:r>
+        <w:t> et la réception t</w:t>
       </w:r>
       <w:r>
         <w:rPr>
@@ -13737,7 +13627,6 @@
         </w:rPr>
         <w:t>R</w:t>
       </w:r>
-      <w:proofErr w:type="spellEnd"/>
       <w:r>
         <w:t>, il est possible de calculer les temps de parcours, les distances aux différents satellites et finalement de trouver sa position sur Terre.</w:t>
       </w:r>
@@ -13879,6 +13768,13 @@
         <w:t>Pour lever l'indétermination, on aura besoin de quatre satellites.</w:t>
       </w:r>
     </w:p>
+    <w:p>
+      <w:r>
+        <w:t>On peut mettre en place un quatrième satellite pour le temps.</w:t>
+      </w:r>
+      <w:bookmarkStart w:id="24" w:name="_GoBack"/>
+      <w:bookmarkEnd w:id="24"/>
+    </w:p>
     <w:p/>
     <w:p/>
     <w:p/>
@@ -13935,14 +13831,27 @@
     <w:pPr>
       <w:pStyle w:val="Pieddepage"/>
     </w:pPr>
-    <w:fldSimple w:instr=" DATE   \* MERGEFORMAT ">
-      <w:r>
-        <w:rPr>
-          <w:noProof/>
-        </w:rPr>
-        <w:t>13/03/2020</w:t>
-      </w:r>
-    </w:fldSimple>
+    <w:r>
+      <w:fldChar w:fldCharType="begin"/>
+    </w:r>
+    <w:r>
+      <w:instrText xml:space="preserve"> DATE   \* MERGEFORMAT </w:instrText>
+    </w:r>
+    <w:r>
+      <w:fldChar w:fldCharType="separate"/>
+    </w:r>
+    <w:r>
+      <w:rPr>
+        <w:noProof/>
+      </w:rPr>
+      <w:t>13/03/2020</w:t>
+    </w:r>
+    <w:r>
+      <w:rPr>
+        <w:noProof/>
+      </w:rPr>
+      <w:fldChar w:fldCharType="end"/>
+    </w:r>
     <w:r>
       <w:ptab w:relativeTo="margin" w:alignment="center" w:leader="none"/>
     </w:r>
@@ -13976,14 +13885,27 @@
     <w:r>
       <w:t>/</w:t>
     </w:r>
-    <w:fldSimple w:instr=" NUMPAGES  \* Arabic  \* MERGEFORMAT ">
-      <w:r>
-        <w:rPr>
-          <w:noProof/>
-        </w:rPr>
-        <w:t>1</w:t>
-      </w:r>
-    </w:fldSimple>
+    <w:r>
+      <w:fldChar w:fldCharType="begin"/>
+    </w:r>
+    <w:r>
+      <w:instrText xml:space="preserve"> NUMPAGES  \* Arabic  \* MERGEFORMAT </w:instrText>
+    </w:r>
+    <w:r>
+      <w:fldChar w:fldCharType="separate"/>
+    </w:r>
+    <w:r>
+      <w:rPr>
+        <w:noProof/>
+      </w:rPr>
+      <w:t>1</w:t>
+    </w:r>
+    <w:r>
+      <w:rPr>
+        <w:noProof/>
+      </w:rPr>
+      <w:fldChar w:fldCharType="end"/>
+    </w:r>
   </w:p>
 </w:ftr>
 </file>
@@ -18398,6 +18320,7 @@
   <w:style w:type="character" w:default="1" w:styleId="Policepardfaut">
     <w:name w:val="Default Paragraph Font"/>
     <w:uiPriority w:val="1"/>
+    <w:semiHidden/>
     <w:unhideWhenUsed/>
   </w:style>
   <w:style w:type="table" w:default="1" w:styleId="TableauNormal">
@@ -19012,6 +18935,12 @@
 </file>
 
 <file path=customXml/item2.xml><?xml version="1.0" encoding="utf-8"?>
+<p:properties xmlns:p="http://schemas.microsoft.com/office/2006/metadata/properties" xmlns:xsi="http://www.w3.org/2001/XMLSchema-instance" xmlns:pc="http://schemas.microsoft.com/office/infopath/2007/PartnerControls">
+  <documentManagement/>
+</p:properties>
+</file>
+
+<file path=customXml/item3.xml><?xml version="1.0" encoding="utf-8"?>
 <ct:contentTypeSchema xmlns:ct="http://schemas.microsoft.com/office/2006/metadata/contentType" xmlns:ma="http://schemas.microsoft.com/office/2006/metadata/properties/metaAttributes" ct:_="" ma:_="" ma:contentTypeName="Document" ma:contentTypeID="0x01010049B64C029DFC7146B92EC8B13441A387" ma:contentTypeVersion="5" ma:contentTypeDescription="Crée un document." ma:contentTypeScope="" ma:versionID="b67437bec75b7a5539e1be515d80bf83">
   <xsd:schema xmlns:xsd="http://www.w3.org/2001/XMLSchema" xmlns:xs="http://www.w3.org/2001/XMLSchema" xmlns:p="http://schemas.microsoft.com/office/2006/metadata/properties" xmlns:ns3="bb49ec10-4b83-46f3-966c-a960cdd8b7eb" xmlns:ns4="d8cf3dac-1a13-45cb-8a21-e6db2b4bdd1c" targetNamespace="http://schemas.microsoft.com/office/2006/metadata/properties" ma:root="true" ma:fieldsID="f24b8158d973d68ee6a57e50fb7345fd" ns3:_="" ns4:_="">
     <xsd:import namespace="bb49ec10-4b83-46f3-966c-a960cdd8b7eb"/>
@@ -19182,12 +19111,6 @@
 </ct:contentTypeSchema>
 </file>
 
-<file path=customXml/item3.xml><?xml version="1.0" encoding="utf-8"?>
-<p:properties xmlns:p="http://schemas.microsoft.com/office/2006/metadata/properties" xmlns:xsi="http://www.w3.org/2001/XMLSchema-instance" xmlns:pc="http://schemas.microsoft.com/office/infopath/2007/PartnerControls">
-  <documentManagement/>
-</p:properties>
-</file>
-
 <file path=customXml/item4.xml><?xml version="1.0" encoding="utf-8"?>
 <?mso-contentType ?>
 <FormTemplates xmlns="http://schemas.microsoft.com/sharepoint/v3/contenttype/forms">
@@ -19210,6 +19133,15 @@
 </file>
 
 <file path=customXml/itemProps2.xml><?xml version="1.0" encoding="utf-8"?>
+<ds:datastoreItem xmlns:ds="http://schemas.openxmlformats.org/officeDocument/2006/customXml" ds:itemID="{00F5D373-BCAE-4EE5-8E93-308A6F9F3C7B}">
+  <ds:schemaRefs>
+    <ds:schemaRef ds:uri="http://schemas.microsoft.com/office/2006/metadata/properties"/>
+    <ds:schemaRef ds:uri="http://schemas.microsoft.com/office/infopath/2007/PartnerControls"/>
+  </ds:schemaRefs>
+</ds:datastoreItem>
+</file>
+
+<file path=customXml/itemProps3.xml><?xml version="1.0" encoding="utf-8"?>
 <ds:datastoreItem xmlns:ds="http://schemas.openxmlformats.org/officeDocument/2006/customXml" ds:itemID="{FB96B99A-CE45-4F48-BEEC-341543621315}">
   <ds:schemaRefs>
     <ds:schemaRef ds:uri="http://schemas.microsoft.com/office/2006/metadata/contentType"/>
@@ -19228,15 +19160,6 @@
 </ds:datastoreItem>
 </file>
 
-<file path=customXml/itemProps3.xml><?xml version="1.0" encoding="utf-8"?>
-<ds:datastoreItem xmlns:ds="http://schemas.openxmlformats.org/officeDocument/2006/customXml" ds:itemID="{00F5D373-BCAE-4EE5-8E93-308A6F9F3C7B}">
-  <ds:schemaRefs>
-    <ds:schemaRef ds:uri="http://schemas.microsoft.com/office/2006/metadata/properties"/>
-    <ds:schemaRef ds:uri="http://schemas.microsoft.com/office/infopath/2007/PartnerControls"/>
-  </ds:schemaRefs>
-</ds:datastoreItem>
-</file>
-
 <file path=customXml/itemProps4.xml><?xml version="1.0" encoding="utf-8"?>
 <ds:datastoreItem xmlns:ds="http://schemas.openxmlformats.org/officeDocument/2006/customXml" ds:itemID="{D2E39440-A5CF-401A-B280-A932E0B682AF}">
   <ds:schemaRefs>
@@ -19246,7 +19169,7 @@
 </file>
 
 <file path=customXml/itemProps5.xml><?xml version="1.0" encoding="utf-8"?>
-<ds:datastoreItem xmlns:ds="http://schemas.openxmlformats.org/officeDocument/2006/customXml" ds:itemID="{465099E7-3565-4A61-90ED-CE256505E98E}">
+<ds:datastoreItem xmlns:ds="http://schemas.openxmlformats.org/officeDocument/2006/customXml" ds:itemID="{69B77DFC-34B4-4975-8A53-F13887A99986}">
   <ds:schemaRefs>
     <ds:schemaRef ds:uri="http://schemas.openxmlformats.org/officeDocument/2006/bibliography"/>
   </ds:schemaRefs>
